--- a/Software Systems Development/AE2/SSD - AE2 - Appendices.docx
+++ b/Software Systems Development/AE2/SSD - AE2 - Appendices.docx
@@ -2795,7 +2795,12 @@
         <w:t>base-</w:t>
       </w:r>
       <w:r>
-        <w:t xml:space="preserve">requirements </w:t>
+        <w:t>requ</w:t>
+      </w:r>
+      <w:bookmarkStart w:id="10" w:name="_GoBack"/>
+      <w:bookmarkEnd w:id="10"/>
+      <w:r>
+        <w:t xml:space="preserve">irements </w:t>
       </w:r>
       <w:r>
         <w:t>suggested in the assignment brief</w:t>
@@ -2823,8 +2828,8 @@
       <w:pPr>
         <w:pStyle w:val="Caption"/>
       </w:pPr>
-      <w:bookmarkStart w:id="10" w:name="_Toc513727425"/>
-      <w:bookmarkStart w:id="11" w:name="_Toc513803880"/>
+      <w:bookmarkStart w:id="11" w:name="_Toc513727425"/>
+      <w:bookmarkStart w:id="12" w:name="_Toc513803880"/>
       <w:r>
         <w:rPr>
           <w:rStyle w:val="Heading2Char"/>
@@ -2884,8 +2889,8 @@
       <w:r>
         <w:t>: Game Cafe Management System WBS.</w:t>
       </w:r>
-      <w:bookmarkEnd w:id="10"/>
       <w:bookmarkEnd w:id="11"/>
+      <w:bookmarkEnd w:id="12"/>
     </w:p>
     <w:p>
       <w:r>
@@ -2901,7 +2906,7 @@
           <w:u w:val="single"/>
         </w:rPr>
       </w:pPr>
-      <w:bookmarkStart w:id="12" w:name="_Toc513727465"/>
+      <w:bookmarkStart w:id="13" w:name="_Toc513727465"/>
       <w:r>
         <w:rPr>
           <w:b/>
@@ -2910,7 +2915,7 @@
         </w:rPr>
         <w:t>Sprint Breakdown</w:t>
       </w:r>
-      <w:bookmarkEnd w:id="12"/>
+      <w:bookmarkEnd w:id="13"/>
     </w:p>
     <w:p/>
     <w:p>
@@ -3337,14 +3342,14 @@
       <w:pPr>
         <w:pStyle w:val="Caption"/>
       </w:pPr>
-      <w:bookmarkStart w:id="13" w:name="_Toc513727426"/>
-      <w:bookmarkStart w:id="14" w:name="_Toc513803881"/>
+      <w:bookmarkStart w:id="14" w:name="_Toc513727426"/>
+      <w:bookmarkStart w:id="15" w:name="_Toc513803881"/>
       <w:r>
         <w:rPr>
           <w:noProof/>
         </w:rPr>
         <w:lastRenderedPageBreak/>
-        <w:object w:dxaOrig="0" w:dyaOrig="0" w14:anchorId="1B96166B">
+        <w:object w:dxaOrig="1440" w:dyaOrig="1440" w14:anchorId="1B96166B">
           <v:shapetype id="_x0000_t75" coordsize="21600,21600" o:spt="75" o:preferrelative="t" path="m@4@5l@4@11@9@11@9@5xe" filled="f" stroked="f">
             <v:stroke joinstyle="miter"/>
             <v:formulas>
@@ -3368,7 +3373,7 @@
             <v:imagedata r:id="rId18" o:title=""/>
             <w10:wrap type="square"/>
           </v:shape>
-          <o:OLEObject Type="Embed" ProgID="Visio.Drawing.15" ShapeID="_x0000_s1026" DrawAspect="Content" ObjectID="_1587552323" r:id="rId19"/>
+          <o:OLEObject Type="Embed" ProgID="Visio.Drawing.15" ShapeID="_x0000_s1026" DrawAspect="Content" ObjectID="_1587553579" r:id="rId19"/>
         </w:object>
       </w:r>
       <w:r>
@@ -3398,8 +3403,8 @@
       <w:r>
         <w:t>Game Cafe Robustness Diagram for Staff Members.</w:t>
       </w:r>
-      <w:bookmarkEnd w:id="13"/>
       <w:bookmarkEnd w:id="14"/>
+      <w:bookmarkEnd w:id="15"/>
     </w:p>
     <w:p>
       <w:r>
@@ -3410,8 +3415,8 @@
       <w:pPr>
         <w:pStyle w:val="Caption"/>
       </w:pPr>
-      <w:bookmarkStart w:id="15" w:name="_Toc513727427"/>
-      <w:bookmarkStart w:id="16" w:name="_Toc513803882"/>
+      <w:bookmarkStart w:id="16" w:name="_Toc513727427"/>
+      <w:bookmarkStart w:id="17" w:name="_Toc513803882"/>
       <w:r>
         <w:lastRenderedPageBreak/>
         <w:t xml:space="preserve">Figure </w:t>
@@ -3441,16 +3446,16 @@
         <w:rPr>
           <w:noProof/>
         </w:rPr>
-        <w:object w:dxaOrig="0" w:dyaOrig="0" w14:anchorId="3FA1EC70">
+        <w:object w:dxaOrig="1440" w:dyaOrig="1440" w14:anchorId="3FA1EC70">
           <v:shape id="_x0000_s1027" type="#_x0000_t75" style="position:absolute;margin-left:0;margin-top:21.8pt;width:400.85pt;height:515.4pt;z-index:251664384;mso-position-horizontal:absolute;mso-position-horizontal-relative:text;mso-position-vertical:absolute;mso-position-vertical-relative:text">
             <v:imagedata r:id="rId20" o:title=""/>
             <w10:wrap type="square"/>
           </v:shape>
-          <o:OLEObject Type="Embed" ProgID="Visio.Drawing.15" ShapeID="_x0000_s1027" DrawAspect="Content" ObjectID="_1587552324" r:id="rId21"/>
+          <o:OLEObject Type="Embed" ProgID="Visio.Drawing.15" ShapeID="_x0000_s1027" DrawAspect="Content" ObjectID="_1587553580" r:id="rId21"/>
         </w:object>
       </w:r>
-      <w:bookmarkEnd w:id="15"/>
       <w:bookmarkEnd w:id="16"/>
+      <w:bookmarkEnd w:id="17"/>
     </w:p>
     <w:p/>
     <w:p/>
@@ -3485,7 +3490,7 @@
       <w:pPr>
         <w:pStyle w:val="Caption"/>
       </w:pPr>
-      <w:bookmarkStart w:id="17" w:name="_Toc513803883"/>
+      <w:bookmarkStart w:id="18" w:name="_Toc513803883"/>
       <w:r>
         <w:lastRenderedPageBreak/>
         <w:t xml:space="preserve">Figure </w:t>
@@ -3571,7 +3576,7 @@
           </wp:anchor>
         </w:drawing>
       </w:r>
-      <w:bookmarkEnd w:id="17"/>
+      <w:bookmarkEnd w:id="18"/>
     </w:p>
     <w:p>
       <w:r>
@@ -3582,8 +3587,8 @@
       <w:pPr>
         <w:pStyle w:val="Caption"/>
       </w:pPr>
-      <w:bookmarkStart w:id="18" w:name="_Toc513727428"/>
-      <w:bookmarkStart w:id="19" w:name="_Toc513803884"/>
+      <w:bookmarkStart w:id="19" w:name="_Toc513727428"/>
+      <w:bookmarkStart w:id="20" w:name="_Toc513803884"/>
       <w:r>
         <w:rPr>
           <w:noProof/>
@@ -3673,8 +3678,8 @@
       <w:r>
         <w:t>: Structure Chart for adding new entries to the Game Cafe Database. (Chris Pryor, 2018)</w:t>
       </w:r>
-      <w:bookmarkEnd w:id="18"/>
       <w:bookmarkEnd w:id="19"/>
+      <w:bookmarkEnd w:id="20"/>
     </w:p>
     <w:p>
       <w:r>
@@ -3685,19 +3690,19 @@
       <w:pPr>
         <w:pStyle w:val="Caption"/>
       </w:pPr>
-      <w:bookmarkStart w:id="20" w:name="_Toc513727429"/>
-      <w:bookmarkStart w:id="21" w:name="_Toc513803885"/>
+      <w:bookmarkStart w:id="21" w:name="_Toc513727429"/>
+      <w:bookmarkStart w:id="22" w:name="_Toc513803885"/>
       <w:r>
         <w:rPr>
           <w:noProof/>
         </w:rPr>
         <w:lastRenderedPageBreak/>
-        <w:object w:dxaOrig="0" w:dyaOrig="0" w14:anchorId="58DBF4CB">
+        <w:object w:dxaOrig="1440" w:dyaOrig="1440" w14:anchorId="58DBF4CB">
           <v:shape id="_x0000_s1029" type="#_x0000_t75" style="position:absolute;margin-left:-29.25pt;margin-top:20.5pt;width:526.35pt;height:173.2pt;z-index:251668480;mso-position-horizontal-relative:text;mso-position-vertical-relative:text">
             <v:imagedata r:id="rId24" o:title=""/>
             <w10:wrap type="square"/>
           </v:shape>
-          <o:OLEObject Type="Embed" ProgID="Visio.Drawing.15" ShapeID="_x0000_s1029" DrawAspect="Content" ObjectID="_1587552325" r:id="rId25"/>
+          <o:OLEObject Type="Embed" ProgID="Visio.Drawing.15" ShapeID="_x0000_s1029" DrawAspect="Content" ObjectID="_1587553581" r:id="rId25"/>
         </w:object>
       </w:r>
       <w:r>
@@ -3724,8 +3729,8 @@
       <w:r>
         <w:t>: Use-Case Diagram for Game Cafe Staff Members and Members (patrons) of the Game Cafe.</w:t>
       </w:r>
-      <w:bookmarkEnd w:id="20"/>
       <w:bookmarkEnd w:id="21"/>
+      <w:bookmarkEnd w:id="22"/>
     </w:p>
     <w:p>
       <w:r>
@@ -3736,19 +3741,19 @@
       <w:pPr>
         <w:pStyle w:val="Caption"/>
       </w:pPr>
-      <w:bookmarkStart w:id="22" w:name="_Toc513727430"/>
-      <w:bookmarkStart w:id="23" w:name="_Toc513803886"/>
+      <w:bookmarkStart w:id="23" w:name="_Toc513727430"/>
+      <w:bookmarkStart w:id="24" w:name="_Toc513803886"/>
       <w:r>
         <w:rPr>
           <w:noProof/>
         </w:rPr>
         <w:lastRenderedPageBreak/>
-        <w:object w:dxaOrig="0" w:dyaOrig="0" w14:anchorId="2C2268FA">
+        <w:object w:dxaOrig="1440" w:dyaOrig="1440" w14:anchorId="2C2268FA">
           <v:shape id="_x0000_s1030" type="#_x0000_t75" style="position:absolute;margin-left:.55pt;margin-top:30.4pt;width:467.45pt;height:288.55pt;z-index:251670528;mso-position-horizontal-relative:text;mso-position-vertical-relative:text">
             <v:imagedata r:id="rId26" o:title=""/>
             <w10:wrap type="square"/>
           </v:shape>
-          <o:OLEObject Type="Embed" ProgID="Visio.Drawing.15" ShapeID="_x0000_s1030" DrawAspect="Content" ObjectID="_1587552326" r:id="rId27"/>
+          <o:OLEObject Type="Embed" ProgID="Visio.Drawing.15" ShapeID="_x0000_s1030" DrawAspect="Content" ObjectID="_1587553582" r:id="rId27"/>
         </w:object>
       </w:r>
       <w:r>
@@ -3775,8 +3780,8 @@
       <w:r>
         <w:t>: The Basic Class Diagram for the Game Cafe Management System (given the initial set of derived Use-Cases).</w:t>
       </w:r>
-      <w:bookmarkEnd w:id="22"/>
       <w:bookmarkEnd w:id="23"/>
+      <w:bookmarkEnd w:id="24"/>
     </w:p>
     <w:p>
       <w:r>
@@ -3787,8 +3792,8 @@
       <w:pPr>
         <w:pStyle w:val="Caption"/>
       </w:pPr>
-      <w:bookmarkStart w:id="24" w:name="_Toc513727431"/>
-      <w:bookmarkStart w:id="25" w:name="_Toc513803887"/>
+      <w:bookmarkStart w:id="25" w:name="_Toc513727431"/>
+      <w:bookmarkStart w:id="26" w:name="_Toc513803887"/>
       <w:r>
         <w:lastRenderedPageBreak/>
         <w:t xml:space="preserve">Figure </w:t>
@@ -3823,8 +3828,8 @@
       <w:r>
         <w:t>log for the project (the image flows over two pages).</w:t>
       </w:r>
-      <w:bookmarkEnd w:id="24"/>
       <w:bookmarkEnd w:id="25"/>
+      <w:bookmarkEnd w:id="26"/>
     </w:p>
     <w:p>
       <w:r>
@@ -4069,7 +4074,7 @@
       <w:pPr>
         <w:pStyle w:val="Caption"/>
       </w:pPr>
-      <w:bookmarkStart w:id="26" w:name="_Toc513803888"/>
+      <w:bookmarkStart w:id="27" w:name="_Toc513803888"/>
       <w:r>
         <w:lastRenderedPageBreak/>
         <w:t xml:space="preserve">Figure </w:t>
@@ -4162,7 +4167,7 @@
           </wp:anchor>
         </w:drawing>
       </w:r>
-      <w:bookmarkEnd w:id="26"/>
+      <w:bookmarkEnd w:id="27"/>
     </w:p>
     <w:p>
       <w:r>
@@ -4173,7 +4178,7 @@
       <w:pPr>
         <w:pStyle w:val="Caption"/>
       </w:pPr>
-      <w:bookmarkStart w:id="27" w:name="_Toc513803889"/>
+      <w:bookmarkStart w:id="28" w:name="_Toc513803889"/>
       <w:r>
         <w:lastRenderedPageBreak/>
         <w:t xml:space="preserve">Figure </w:t>
@@ -4199,7 +4204,7 @@
       <w:r>
         <w:t>: The last 3 days of commits, from the 07/05/2018 to the 10/05/2018.</w:t>
       </w:r>
-      <w:bookmarkEnd w:id="27"/>
+      <w:bookmarkEnd w:id="28"/>
     </w:p>
     <w:p>
       <w:r>
@@ -4403,8 +4408,6 @@
       </w:r>
     </w:p>
     <w:p>
-      <w:bookmarkStart w:id="28" w:name="_GoBack"/>
-      <w:bookmarkEnd w:id="28"/>
       <w:r>
         <w:br w:type="page"/>
       </w:r>
@@ -5256,6 +5259,78 @@
         <w:t>These results were verified by using the system and one can check on the results, by running the application.</w:t>
       </w:r>
     </w:p>
+    <w:p>
+      <w:r>
+        <w:br w:type="page"/>
+      </w:r>
+    </w:p>
+    <w:bookmarkStart w:id="30" w:name="_Toc513804348" w:displacedByCustomXml="next"/>
+    <w:sdt>
+      <w:sdtPr>
+        <w:rPr>
+          <w:rFonts w:eastAsiaTheme="minorHAnsi" w:cstheme="minorBidi"/>
+          <w:b w:val="0"/>
+          <w:color w:val="auto"/>
+          <w:sz w:val="22"/>
+          <w:szCs w:val="22"/>
+        </w:rPr>
+        <w:id w:val="1979264130"/>
+        <w:docPartObj>
+          <w:docPartGallery w:val="Bibliographies"/>
+          <w:docPartUnique/>
+        </w:docPartObj>
+      </w:sdtPr>
+      <w:sdtContent>
+        <w:p>
+          <w:pPr>
+            <w:pStyle w:val="Heading1"/>
+          </w:pPr>
+          <w:r>
+            <w:t>References</w:t>
+          </w:r>
+          <w:bookmarkEnd w:id="30"/>
+        </w:p>
+        <w:sdt>
+          <w:sdtPr>
+            <w:id w:val="-573587230"/>
+            <w:bibliography/>
+          </w:sdtPr>
+          <w:sdtContent>
+            <w:p/>
+            <w:p>
+              <w:r>
+                <w:t xml:space="preserve">PRYOR C., 2018. </w:t>
+              </w:r>
+              <w:r>
+                <w:rPr>
+                  <w:i/>
+                </w:rPr>
+                <w:t>User Mind Map</w:t>
+              </w:r>
+              <w:r>
+                <w:t xml:space="preserve"> (Unpublished). Software Systems Development </w:t>
+              </w:r>
+            </w:p>
+            <w:p/>
+            <w:p>
+              <w:r>
+                <w:t xml:space="preserve">YOUD C., 2018. </w:t>
+              </w:r>
+              <w:r>
+                <w:rPr>
+                  <w:i/>
+                </w:rPr>
+                <w:t>Work Breakdown Structure</w:t>
+              </w:r>
+              <w:r>
+                <w:t xml:space="preserve"> (Unpublished). Software Systems Development</w:t>
+              </w:r>
+            </w:p>
+          </w:sdtContent>
+        </w:sdt>
+      </w:sdtContent>
+    </w:sdt>
+    <w:p/>
     <w:sectPr>
       <w:footerReference w:type="default" r:id="rId36"/>
       <w:pgSz w:w="12240" w:h="15840"/>
@@ -15559,7 +15634,7 @@
 </file>
 
 <file path=customXml/itemProps1.xml><?xml version="1.0" encoding="utf-8"?>
-<ds:datastoreItem xmlns:ds="http://schemas.openxmlformats.org/officeDocument/2006/customXml" ds:itemID="{2BE28E5A-AA65-4C3A-8766-757F78800B03}">
+<ds:datastoreItem xmlns:ds="http://schemas.openxmlformats.org/officeDocument/2006/customXml" ds:itemID="{0DA534CA-3AB7-41ED-BEEE-11EEF2F59822}">
   <ds:schemaRefs>
     <ds:schemaRef ds:uri="http://schemas.openxmlformats.org/officeDocument/2006/bibliography"/>
   </ds:schemaRefs>
